--- a/сформированные файлы/Тесты теория.docx
+++ b/сформированные файлы/Тесты теория.docx
@@ -41,7 +41,7 @@
         <w:rPr>
           <w:rStyle w:val="f_tasks"/>
         </w:rPr>
-        <w:t xml:space="preserve">Вероятность наступления некоторого события не может быть равна </w:t>
+        <w:t xml:space="preserve">Случайное событие – это </w:t>
       </w:r>
     </w:p>
     <w:p>
@@ -52,18 +52,7 @@
         <w:rPr>
           <w:rStyle w:val="f_tasks"/>
         </w:rPr>
-        <w:t>0</w:t>
-      </w:r>
-      <m:oMath xmlns:mml="http://www.w3.org/1998/Math/MathML">
-        <m:r>
-          <m:t>.</m:t>
-        </m:r>
-      </m:oMath>
-      <w:r>
-        <w:rPr>
-          <w:rStyle w:val="f_tasks"/>
-        </w:rPr>
-        <w:t>5</w:t>
+        <w:t>Может как произойти так и не произойти</w:t>
       </w:r>
     </w:p>
     <w:p>
@@ -74,7 +63,7 @@
         <w:rPr>
           <w:rStyle w:val="f_tasks"/>
         </w:rPr>
-        <w:t>1</w:t>
+        <w:t>Доказанное утверждение</w:t>
       </w:r>
     </w:p>
     <w:p>
@@ -85,7 +74,7 @@
         <w:rPr>
           <w:rStyle w:val="f_tasks"/>
         </w:rPr>
-        <w:t>0</w:t>
+        <w:t>Очевидное свойство</w:t>
       </w:r>
     </w:p>
     <w:p>
@@ -96,7 +85,7 @@
         <w:rPr>
           <w:rStyle w:val="f_tasks"/>
         </w:rPr>
-        <w:t>2</w:t>
+        <w:t>Положительное число</w:t>
       </w:r>
     </w:p>
     <w:p>
@@ -114,52 +103,161 @@
         <w:rPr>
           <w:rStyle w:val="f_tasks"/>
         </w:rPr>
-        <w:t>Что означает операция АВ?</w:t>
+        <w:t>Равномерное распределение случайной величины имеет вид</w:t>
       </w:r>
     </w:p>
     <w:p>
       <w:r>
         <w:t xml:space="preserve">А) </w:t>
       </w:r>
-      <w:r>
-        <w:rPr>
-          <w:rStyle w:val="f_tasks"/>
-        </w:rPr>
-        <w:t>Ни одно из событий не произошло</w:t>
-      </w:r>
+      <m:oMath xmlns:mml="http://www.w3.org/1998/Math/MathML">
+        <m:r>
+          <m:t>P(X=m)=</m:t>
+        </m:r>
+        <m:sSubSup>
+          <m:e>
+            <m:r>
+              <m:t>C</m:t>
+            </m:r>
+          </m:e>
+          <m:sub>
+            <m:r>
+              <m:t>n</m:t>
+            </m:r>
+          </m:sub>
+          <m:sup>
+            <m:r>
+              <m:t>m</m:t>
+            </m:r>
+          </m:sup>
+        </m:sSubSup>
+        <m:sSup>
+          <m:e>
+            <m:r>
+              <m:t>p</m:t>
+            </m:r>
+          </m:e>
+          <m:sup>
+            <m:r>
+              <m:t>m</m:t>
+            </m:r>
+          </m:sup>
+        </m:sSup>
+        <m:sSup>
+          <m:e>
+            <m:r>
+              <m:t>q</m:t>
+            </m:r>
+          </m:e>
+          <m:sup>
+            <m:r>
+              <m:t>n−m</m:t>
+            </m:r>
+          </m:sup>
+        </m:sSup>
+      </m:oMath>
     </w:p>
     <w:p>
       <w:r>
         <w:t xml:space="preserve">Б) </w:t>
       </w:r>
-      <w:r>
-        <w:rPr>
-          <w:rStyle w:val="f_tasks"/>
-        </w:rPr>
-        <w:t>Произошло и событие А, и событие В</w:t>
-      </w:r>
+      <m:oMath xmlns:mml="http://www.w3.org/1998/Math/MathML">
+        <m:sSub>
+          <m:e>
+            <m:r>
+              <m:t>P</m:t>
+            </m:r>
+          </m:e>
+          <m:sub>
+            <m:r>
+              <m:t>m</m:t>
+            </m:r>
+          </m:sub>
+        </m:sSub>
+        <m:r>
+          <m:t>=1/n</m:t>
+        </m:r>
+      </m:oMath>
     </w:p>
     <w:p>
       <w:r>
         <w:t xml:space="preserve">В) </w:t>
       </w:r>
-      <w:r>
-        <w:rPr>
-          <w:rStyle w:val="f_tasks"/>
-        </w:rPr>
-        <w:t>Произошло хотя бы одно из двух событий А или В</w:t>
-      </w:r>
+      <m:oMath xmlns:mml="http://www.w3.org/1998/Math/MathML">
+        <m:r>
+          <m:t>P(X=m)=</m:t>
+        </m:r>
+        <m:sSup>
+          <m:e>
+            <m:r>
+              <m:t>p</m:t>
+            </m:r>
+          </m:e>
+          <m:sup>
+            <m:r>
+              <m:t>m</m:t>
+            </m:r>
+          </m:sup>
+        </m:sSup>
+        <m:sSup>
+          <m:e>
+            <m:r>
+              <m:t>q</m:t>
+            </m:r>
+          </m:e>
+          <m:sup>
+            <m:r>
+              <m:t>n−m</m:t>
+            </m:r>
+          </m:sup>
+        </m:sSup>
+      </m:oMath>
     </w:p>
     <w:p>
       <w:r>
         <w:t xml:space="preserve">Г) </w:t>
       </w:r>
-      <w:r>
-        <w:rPr>
-          <w:rStyle w:val="f_tasks"/>
-        </w:rPr>
-        <w:t>Событие А влечет за собой событие В</w:t>
-      </w:r>
+      <m:oMath xmlns:mml="http://www.w3.org/1998/Math/MathML">
+        <m:r>
+          <m:t>P(X=m)=</m:t>
+        </m:r>
+        <m:f>
+          <m:fPr>
+            <m:type m:val="bar"/>
+          </m:fPr>
+          <m:num>
+            <m:sSup>
+              <m:e>
+                <m:r>
+                  <m:t>λ</m:t>
+                </m:r>
+              </m:e>
+              <m:sup>
+                <m:r>
+                  <m:t>m</m:t>
+                </m:r>
+              </m:sup>
+            </m:sSup>
+            <m:sSup>
+              <m:e>
+                <m:r>
+                  <m:t>e</m:t>
+                </m:r>
+              </m:e>
+              <m:sup>
+                <m:r>
+                  <m:t>−λ</m:t>
+                </m:r>
+              </m:sup>
+            </m:sSup>
+          </m:num>
+          <m:den>
+            <m:r>
+              <m:t>m!</m:t>
+            </m:r>
+          </m:den>
+        </m:f>
+      </m:oMath>
     </w:p>
     <w:p>
       <w:pPr>
@@ -176,53 +274,7 @@
         <w:rPr>
           <w:rStyle w:val="f_tasks"/>
         </w:rPr>
-        <w:t xml:space="preserve">Как называется число </w:t>
-      </w:r>
-      <m:oMath xmlns:mml="http://www.w3.org/1998/Math/MathML">
-        <m:sSub>
-          <m:e>
-            <m:r>
-              <m:t>m</m:t>
-            </m:r>
-          </m:e>
-          <m:sub>
-            <m:r>
-              <m:t>0</m:t>
-            </m:r>
-          </m:sub>
-        </m:sSub>
-      </m:oMath>
-      <w:r>
-        <w:rPr>
-          <w:rStyle w:val="f_tasks"/>
-        </w:rPr>
-        <w:t xml:space="preserve">наступления события в n независимых испытаниях, в каждом из которых вероятность появления события равна p, определяемое из неравенства </w:t>
-      </w:r>
-      <m:oMath xmlns:mml="http://www.w3.org/1998/Math/MathML">
-        <m:r>
-          <m:t>np−q≤</m:t>
-        </m:r>
-        <m:sSub>
-          <m:e>
-            <m:r>
-              <m:t>m</m:t>
-            </m:r>
-          </m:e>
-          <m:sub>
-            <m:r>
-              <m:t>0</m:t>
-            </m:r>
-          </m:sub>
-        </m:sSub>
-        <m:r>
-          <m:t>≤np+p</m:t>
-        </m:r>
-      </m:oMath>
-      <w:r>
-        <w:rPr>
-          <w:rStyle w:val="f_tasks"/>
-        </w:rPr>
-        <w:t>?</w:t>
+        <w:t>Вероятности появления заданного числа благоприятных исходов в схеме Бернулли описываются</w:t>
       </w:r>
     </w:p>
     <w:p>
@@ -233,7 +285,7 @@
         <w:rPr>
           <w:rStyle w:val="f_tasks"/>
         </w:rPr>
-        <w:t>Оптимальное</w:t>
+        <w:t>Геометрическим распределением</w:t>
       </w:r>
     </w:p>
     <w:p>
@@ -244,7 +296,7 @@
         <w:rPr>
           <w:rStyle w:val="f_tasks"/>
         </w:rPr>
-        <w:t>Наивероятнейшее</w:t>
+        <w:t>Равномерным распределением на отрезке</w:t>
       </w:r>
     </w:p>
     <w:p>
@@ -255,7 +307,7 @@
         <w:rPr>
           <w:rStyle w:val="f_tasks"/>
         </w:rPr>
-        <w:t>Минимальное</w:t>
+        <w:t>Биноминальным распределением</w:t>
       </w:r>
     </w:p>
     <w:p>
@@ -266,7 +318,7 @@
         <w:rPr>
           <w:rStyle w:val="f_tasks"/>
         </w:rPr>
-        <w:t>Наибольшее</w:t>
+        <w:t>Однородным распределением</w:t>
       </w:r>
     </w:p>
     <w:p>
@@ -284,52 +336,102 @@
         <w:rPr>
           <w:rStyle w:val="f_tasks"/>
         </w:rPr>
-        <w:t>Зная характеристическую функцию можно определить функцию распределения</w:t>
+        <w:t>Характеристическая функция нормального стандартного распределения равна</w:t>
       </w:r>
     </w:p>
     <w:p>
       <w:r>
         <w:t xml:space="preserve">А) </w:t>
       </w:r>
-      <w:r>
-        <w:rPr>
-          <w:rStyle w:val="f_tasks"/>
-        </w:rPr>
-        <w:t>Простой случайной величины</w:t>
-      </w:r>
+      <m:oMath xmlns:mml="http://www.w3.org/1998/Math/MathML">
+        <m:sSup>
+          <m:e>
+            <m:r>
+              <m:t>e</m:t>
+            </m:r>
+          </m:e>
+          <m:sup>
+            <m:r>
+              <m:t>it</m:t>
+            </m:r>
+          </m:sup>
+        </m:sSup>
+      </m:oMath>
     </w:p>
     <w:p>
       <w:r>
         <w:t xml:space="preserve">Б) </w:t>
       </w:r>
-      <w:r>
-        <w:rPr>
-          <w:rStyle w:val="f_tasks"/>
-        </w:rPr>
-        <w:t>Произвольной случайной величины</w:t>
-      </w:r>
+      <m:oMath xmlns:mml="http://www.w3.org/1998/Math/MathML">
+        <m:sSup>
+          <m:e>
+            <m:r>
+              <m:t>e</m:t>
+            </m:r>
+          </m:e>
+          <m:sup>
+            <m:r>
+              <m:t>−</m:t>
+            </m:r>
+            <m:f>
+              <m:fPr>
+                <m:type m:val="bar"/>
+              </m:fPr>
+              <m:num>
+                <m:sSup>
+                  <m:e>
+                    <m:r>
+                      <m:t>r</m:t>
+                    </m:r>
+                  </m:e>
+                  <m:sup>
+                    <m:r>
+                      <m:t>2</m:t>
+                    </m:r>
+                  </m:sup>
+                </m:sSup>
+              </m:num>
+              <m:den>
+                <m:r>
+                  <m:t>2</m:t>
+                </m:r>
+              </m:den>
+            </m:f>
+          </m:sup>
+        </m:sSup>
+      </m:oMath>
     </w:p>
     <w:p>
       <w:r>
         <w:t xml:space="preserve">В) </w:t>
       </w:r>
-      <w:r>
-        <w:rPr>
-          <w:rStyle w:val="f_tasks"/>
-        </w:rPr>
-        <w:t>Непрерывной случайной величины</w:t>
-      </w:r>
+      <m:oMath xmlns:mml="http://www.w3.org/1998/Math/MathML">
+        <m:r>
+          <m:t>1</m:t>
+        </m:r>
+      </m:oMath>
     </w:p>
     <w:p>
       <w:r>
         <w:t xml:space="preserve">Г) </w:t>
       </w:r>
-      <w:r>
-        <w:rPr>
-          <w:rStyle w:val="f_tasks"/>
-        </w:rPr>
-        <w:t>Невозможно определить функцию распределения</w:t>
-      </w:r>
+      <m:oMath xmlns:mml="http://www.w3.org/1998/Math/MathML">
+        <m:r>
+          <m:t>1−</m:t>
+        </m:r>
+        <m:sSup>
+          <m:e>
+            <m:r>
+              <m:t>e</m:t>
+            </m:r>
+          </m:e>
+          <m:sup>
+            <m:r>
+              <m:t>it</m:t>
+            </m:r>
+          </m:sup>
+        </m:sSup>
+      </m:oMath>
     </w:p>
     <w:p>
       <w:pPr>
@@ -371,6 +473,28 @@
           </m:fPr>
           <m:num>
             <m:r>
+              <m:t>a+b</m:t>
+            </m:r>
+          </m:num>
+          <m:den>
+            <m:r>
+              <m:t>2</m:t>
+            </m:r>
+          </m:den>
+        </m:f>
+      </m:oMath>
+    </w:p>
+    <w:p>
+      <w:r>
+        <w:t xml:space="preserve">Б) </w:t>
+      </w:r>
+      <m:oMath xmlns:mml="http://www.w3.org/1998/Math/MathML">
+        <m:f>
+          <m:fPr>
+            <m:type m:val="bar"/>
+          </m:fPr>
+          <m:num>
+            <m:r>
               <m:t>1</m:t>
             </m:r>
           </m:num>
@@ -384,7 +508,7 @@
     </w:p>
     <w:p>
       <w:r>
-        <w:t xml:space="preserve">Б) </w:t>
+        <w:t xml:space="preserve">В) </w:t>
       </w:r>
       <m:oMath xmlns:mml="http://www.w3.org/1998/Math/MathML">
         <m:r>
@@ -394,7 +518,7 @@
     </w:p>
     <w:p>
       <w:r>
-        <w:t xml:space="preserve">В) </w:t>
+        <w:t xml:space="preserve">Г) </w:t>
       </w:r>
       <w:r>
         <w:rPr>
@@ -402,28 +526,6 @@
         </w:rPr>
         <w:t>Нет верного ответа</w:t>
       </w:r>
-    </w:p>
-    <w:p>
-      <w:r>
-        <w:t xml:space="preserve">Г) </w:t>
-      </w:r>
-      <m:oMath xmlns:mml="http://www.w3.org/1998/Math/MathML">
-        <m:f>
-          <m:fPr>
-            <m:type m:val="bar"/>
-          </m:fPr>
-          <m:num>
-            <m:r>
-              <m:t>a+b</m:t>
-            </m:r>
-          </m:num>
-          <m:den>
-            <m:r>
-              <m:t>2</m:t>
-            </m:r>
-          </m:den>
-        </m:f>
-      </m:oMath>
     </w:p>
     <w:p>
       <w:pPr>
@@ -440,7 +542,7 @@
         <w:rPr>
           <w:rStyle w:val="f_tasks"/>
         </w:rPr>
-        <w:t>Каково значение дисперсии при распределении Пуассона?</w:t>
+        <w:t>Среднее квадратическое отклонение случайной величины</w:t>
       </w:r>
     </w:p>
     <w:p>
@@ -448,9 +550,32 @@
         <w:t xml:space="preserve">А) </w:t>
       </w:r>
       <m:oMath xmlns:mml="http://www.w3.org/1998/Math/MathML">
+        <m:sSub>
+          <m:e>
+            <m:r>
+              <m:t>σ</m:t>
+            </m:r>
+          </m:e>
+          <m:sub>
+            <m:r>
+              <m:t>x</m:t>
+            </m:r>
+          </m:sub>
+        </m:sSub>
         <m:r>
-          <m:t>λ</m:t>
+          <m:t>=</m:t>
         </m:r>
+        <m:rad>
+          <m:radPr>
+            <m:degHide m:val="on"/>
+          </m:radPr>
+          <m:deg/>
+          <m:e>
+            <m:r>
+              <m:t>DX</m:t>
+            </m:r>
+          </m:e>
+        </m:rad>
       </m:oMath>
     </w:p>
     <w:p>
@@ -458,10 +583,25 @@
         <w:t xml:space="preserve">Б) </w:t>
       </w:r>
       <m:oMath xmlns:mml="http://www.w3.org/1998/Math/MathML">
+        <m:sSub>
+          <m:e>
+            <m:r>
+              <m:t>σ</m:t>
+            </m:r>
+          </m:e>
+          <m:sub>
+            <m:r>
+              <m:t>x</m:t>
+            </m:r>
+          </m:sub>
+        </m:sSub>
+        <m:r>
+          <m:t>=D</m:t>
+        </m:r>
         <m:sSup>
           <m:e>
             <m:r>
-              <m:t>σ</m:t>
+              <m:t>X</m:t>
             </m:r>
           </m:e>
           <m:sup>
@@ -477,33 +617,33 @@
         <w:t xml:space="preserve">В) </w:t>
       </w:r>
       <m:oMath xmlns:mml="http://www.w3.org/1998/Math/MathML">
-        <m:f>
-          <m:fPr>
-            <m:type m:val="bar"/>
-          </m:fPr>
-          <m:num>
+        <m:sSub>
+          <m:e>
             <m:r>
-              <m:t>(a−b</m:t>
+              <m:t>σ</m:t>
             </m:r>
-            <m:sSup>
-              <m:e>
-                <m:r>
-                  <m:t>)</m:t>
-                </m:r>
-              </m:e>
-              <m:sup>
-                <m:r>
-                  <m:t>2</m:t>
-                </m:r>
-              </m:sup>
-            </m:sSup>
-          </m:num>
-          <m:den>
+          </m:e>
+          <m:sub>
             <m:r>
-              <m:t>12</m:t>
+              <m:t>x</m:t>
             </m:r>
-          </m:den>
-        </m:f>
+          </m:sub>
+        </m:sSub>
+        <m:r>
+          <m:t>=</m:t>
+        </m:r>
+        <m:sSup>
+          <m:e>
+            <m:r>
+              <m:t>e</m:t>
+            </m:r>
+          </m:e>
+          <m:sup>
+            <m:r>
+              <m:t>DX</m:t>
+            </m:r>
+          </m:sup>
+        </m:sSup>
       </m:oMath>
     </w:p>
     <w:p>
@@ -511,28 +651,34 @@
         <w:t xml:space="preserve">Г) </w:t>
       </w:r>
       <m:oMath xmlns:mml="http://www.w3.org/1998/Math/MathML">
+        <m:sSub>
+          <m:e>
+            <m:r>
+              <m:t>σ</m:t>
+            </m:r>
+          </m:e>
+          <m:sub>
+            <m:r>
+              <m:t>x</m:t>
+            </m:r>
+          </m:sub>
+        </m:sSub>
+        <m:r>
+          <m:t>=</m:t>
+        </m:r>
         <m:f>
           <m:fPr>
             <m:type m:val="bar"/>
           </m:fPr>
           <m:num>
             <m:r>
-              <m:t>1</m:t>
+              <m:t>DX</m:t>
             </m:r>
           </m:num>
           <m:den>
-            <m:sSup>
-              <m:e>
-                <m:r>
-                  <m:t>λ</m:t>
-                </m:r>
-              </m:e>
-              <m:sup>
-                <m:r>
-                  <m:t>2</m:t>
-                </m:r>
-              </m:sup>
-            </m:sSup>
+            <m:r>
+              <m:t>2</m:t>
+            </m:r>
           </m:den>
         </m:f>
       </m:oMath>
@@ -581,7 +727,7 @@
         <w:rPr>
           <w:rStyle w:val="f_tasks"/>
         </w:rPr>
-        <w:t xml:space="preserve">Случайное событие – это </w:t>
+        <w:t>Случайная величина есть</w:t>
       </w:r>
     </w:p>
     <w:p>
@@ -592,7 +738,7 @@
         <w:rPr>
           <w:rStyle w:val="f_tasks"/>
         </w:rPr>
-        <w:t>Доказанное утверждение</w:t>
+        <w:t>Число</w:t>
       </w:r>
     </w:p>
     <w:p>
@@ -603,7 +749,7 @@
         <w:rPr>
           <w:rStyle w:val="f_tasks"/>
         </w:rPr>
-        <w:t>Положительное число</w:t>
+        <w:t>Эксперимент</w:t>
       </w:r>
     </w:p>
     <w:p>
@@ -614,7 +760,7 @@
         <w:rPr>
           <w:rStyle w:val="f_tasks"/>
         </w:rPr>
-        <w:t>Может как произойти так и не произойти</w:t>
+        <w:t xml:space="preserve">Вывод </w:t>
       </w:r>
     </w:p>
     <w:p>
@@ -625,7 +771,7 @@
         <w:rPr>
           <w:rStyle w:val="f_tasks"/>
         </w:rPr>
-        <w:t>Очевидное свойство</w:t>
+        <w:t>Функция элементарных событий</w:t>
       </w:r>
     </w:p>
     <w:p>
@@ -643,52 +789,161 @@
         <w:rPr>
           <w:rStyle w:val="f_tasks"/>
         </w:rPr>
-        <w:t>Что означает операция АВ?</w:t>
+        <w:t>Распределение Бернулли случайной величины имеет вид</w:t>
       </w:r>
     </w:p>
     <w:p>
       <w:r>
         <w:t xml:space="preserve">А) </w:t>
       </w:r>
-      <w:r>
-        <w:rPr>
-          <w:rStyle w:val="f_tasks"/>
-        </w:rPr>
-        <w:t>Произошло хотя бы одно из двух событий А или В</w:t>
-      </w:r>
+      <m:oMath xmlns:mml="http://www.w3.org/1998/Math/MathML">
+        <m:r>
+          <m:t>P(X=m)=</m:t>
+        </m:r>
+        <m:sSubSup>
+          <m:e>
+            <m:r>
+              <m:t>C</m:t>
+            </m:r>
+          </m:e>
+          <m:sub>
+            <m:r>
+              <m:t>n</m:t>
+            </m:r>
+          </m:sub>
+          <m:sup>
+            <m:r>
+              <m:t>m</m:t>
+            </m:r>
+          </m:sup>
+        </m:sSubSup>
+        <m:sSup>
+          <m:e>
+            <m:r>
+              <m:t>p</m:t>
+            </m:r>
+          </m:e>
+          <m:sup>
+            <m:r>
+              <m:t>m</m:t>
+            </m:r>
+          </m:sup>
+        </m:sSup>
+        <m:sSup>
+          <m:e>
+            <m:r>
+              <m:t>q</m:t>
+            </m:r>
+          </m:e>
+          <m:sup>
+            <m:r>
+              <m:t>n−m</m:t>
+            </m:r>
+          </m:sup>
+        </m:sSup>
+      </m:oMath>
     </w:p>
     <w:p>
       <w:r>
         <w:t xml:space="preserve">Б) </w:t>
       </w:r>
-      <w:r>
-        <w:rPr>
-          <w:rStyle w:val="f_tasks"/>
-        </w:rPr>
-        <w:t>Произошло и событие А, и событие В</w:t>
-      </w:r>
+      <m:oMath xmlns:mml="http://www.w3.org/1998/Math/MathML">
+        <m:r>
+          <m:t>P(X=m)=</m:t>
+        </m:r>
+        <m:sSup>
+          <m:e>
+            <m:r>
+              <m:t>p</m:t>
+            </m:r>
+          </m:e>
+          <m:sup>
+            <m:r>
+              <m:t>m</m:t>
+            </m:r>
+          </m:sup>
+        </m:sSup>
+        <m:sSup>
+          <m:e>
+            <m:r>
+              <m:t>q</m:t>
+            </m:r>
+          </m:e>
+          <m:sup>
+            <m:r>
+              <m:t>n−m</m:t>
+            </m:r>
+          </m:sup>
+        </m:sSup>
+      </m:oMath>
     </w:p>
     <w:p>
       <w:r>
         <w:t xml:space="preserve">В) </w:t>
       </w:r>
-      <w:r>
-        <w:rPr>
-          <w:rStyle w:val="f_tasks"/>
-        </w:rPr>
-        <w:t>Ни одно из событий не произошло</w:t>
-      </w:r>
+      <m:oMath xmlns:mml="http://www.w3.org/1998/Math/MathML">
+        <m:sSub>
+          <m:e>
+            <m:r>
+              <m:t>P</m:t>
+            </m:r>
+          </m:e>
+          <m:sub>
+            <m:r>
+              <m:t>m</m:t>
+            </m:r>
+          </m:sub>
+        </m:sSub>
+        <m:r>
+          <m:t>=1/n</m:t>
+        </m:r>
+      </m:oMath>
     </w:p>
     <w:p>
       <w:r>
         <w:t xml:space="preserve">Г) </w:t>
       </w:r>
-      <w:r>
-        <w:rPr>
-          <w:rStyle w:val="f_tasks"/>
-        </w:rPr>
-        <w:t>Событие А влечет за собой событие В</w:t>
-      </w:r>
+      <m:oMath xmlns:mml="http://www.w3.org/1998/Math/MathML">
+        <m:r>
+          <m:t>P(X=m)=</m:t>
+        </m:r>
+        <m:f>
+          <m:fPr>
+            <m:type m:val="bar"/>
+          </m:fPr>
+          <m:num>
+            <m:sSup>
+              <m:e>
+                <m:r>
+                  <m:t>λ</m:t>
+                </m:r>
+              </m:e>
+              <m:sup>
+                <m:r>
+                  <m:t>m</m:t>
+                </m:r>
+              </m:sup>
+            </m:sSup>
+            <m:sSup>
+              <m:e>
+                <m:r>
+                  <m:t>e</m:t>
+                </m:r>
+              </m:e>
+              <m:sup>
+                <m:r>
+                  <m:t>−λ</m:t>
+                </m:r>
+              </m:sup>
+            </m:sSup>
+          </m:num>
+          <m:den>
+            <m:r>
+              <m:t>m!</m:t>
+            </m:r>
+          </m:den>
+        </m:f>
+      </m:oMath>
     </w:p>
     <w:p>
       <w:pPr>
@@ -705,7 +960,7 @@
         <w:rPr>
           <w:rStyle w:val="f_tasks"/>
         </w:rPr>
-        <w:t>Закон больших чисел выводится из неравенства Чебышева при условии существования у случайной величины</w:t>
+        <w:t>Математического ожидания не существует у случайной величины</w:t>
       </w:r>
     </w:p>
     <w:p>
@@ -716,7 +971,7 @@
         <w:rPr>
           <w:rStyle w:val="f_tasks"/>
         </w:rPr>
-        <w:t>Конечного второго момента</w:t>
+        <w:t>Имеющей нормальное распределение</w:t>
       </w:r>
     </w:p>
     <w:p>
@@ -727,7 +982,7 @@
         <w:rPr>
           <w:rStyle w:val="f_tasks"/>
         </w:rPr>
-        <w:t>Конечного математического ожидания</w:t>
+        <w:t>Распределенной по Коши</w:t>
       </w:r>
     </w:p>
     <w:p>
@@ -738,7 +993,7 @@
         <w:rPr>
           <w:rStyle w:val="f_tasks"/>
         </w:rPr>
-        <w:t>Плотности</w:t>
+        <w:t>Равномерно распределенной на отрезке</w:t>
       </w:r>
     </w:p>
     <w:p>
@@ -749,7 +1004,7 @@
         <w:rPr>
           <w:rStyle w:val="f_tasks"/>
         </w:rPr>
-        <w:t>Дисперсии</w:t>
+        <w:t>Неравномерно распределенной на отрезке</w:t>
       </w:r>
     </w:p>
     <w:p>
@@ -767,97 +1022,8 @@
         <w:rPr>
           <w:rStyle w:val="f_tasks"/>
         </w:rPr>
-        <w:t>Определите закон распределения непрерывной случайной величины, если плотность распределения имеет вид</w:t>
-        <w:br/>
-        <w:t xml:space="preserve"> </w:t>
+        <w:t>Выберете неверное утверждение:</w:t>
       </w:r>
-      <m:oMath xmlns:mml="http://www.w3.org/1998/Math/MathML">
-        <m:r>
-          <m:rPr>
-            <m:sty m:val="p"/>
-          </m:rPr>
-          <m:t>p(x)</m:t>
-        </m:r>
-        <m:r>
-          <m:t>=</m:t>
-        </m:r>
-        <m:d>
-          <m:dPr>
-            <m:begChr m:val="{"/>
-            <m:sepChr m:val=";"/>
-            <m:endChr m:val=""/>
-          </m:dPr>
-          <m:e>
-            <m:m>
-              <m:mPr>
-                <m:baseJc m:val="center"/>
-                <m:plcHide m:val="on"/>
-                <m:mcs>
-                  <m:mc>
-                    <m:mcPr>
-                      <m:count m:val="1"/>
-                      <m:mcJc m:val="center"/>
-                    </m:mcPr>
-                  </m:mc>
-                </m:mcs>
-              </m:mPr>
-              <m:mr>
-                <m:e>
-                  <m:r>
-                    <m:rPr>
-                      <m:sty m:val="p"/>
-                    </m:rPr>
-                    <m:t>0,x</m:t>
-                  </m:r>
-                  <m:r>
-                    <m:t>⋶</m:t>
-                  </m:r>
-                  <m:r>
-                    <m:rPr>
-                      <m:sty m:val="p"/>
-                    </m:rPr>
-                    <m:t>[a,b]</m:t>
-                  </m:r>
-                </m:e>
-              </m:mr>
-              <m:mr>
-                <m:e>
-                  <m:f>
-                    <m:fPr>
-                      <m:type m:val="bar"/>
-                    </m:fPr>
-                    <m:num>
-                      <m:r>
-                        <m:t>1</m:t>
-                      </m:r>
-                    </m:num>
-                    <m:den>
-                      <m:r>
-                        <m:rPr>
-                          <m:sty m:val="p"/>
-                        </m:rPr>
-                        <m:t>a-b</m:t>
-                      </m:r>
-                    </m:den>
-                  </m:f>
-                  <m:r>
-                    <m:t/>
-                  </m:r>
-                  <m:r>
-                    <m:t>x∈</m:t>
-                  </m:r>
-                  <m:r>
-                    <m:rPr>
-                      <m:sty m:val="p"/>
-                    </m:rPr>
-                    <m:t>[a,b]</m:t>
-                  </m:r>
-                </m:e>
-              </m:mr>
-            </m:m>
-          </m:e>
-        </m:d>
-      </m:oMath>
     </w:p>
     <w:p>
       <w:r>
@@ -867,7 +1033,18 @@
         <w:rPr>
           <w:rStyle w:val="f_tasks"/>
         </w:rPr>
-        <w:t>Равномерное распределение</w:t>
+        <w:t xml:space="preserve">Если хотя бы один из аргументов обращается в </w:t>
+      </w:r>
+      <m:oMath xmlns:mml="http://www.w3.org/1998/Math/MathML">
+        <m:r>
+          <m:t>−∞</m:t>
+        </m:r>
+      </m:oMath>
+      <w:r>
+        <w:rPr>
+          <w:rStyle w:val="f_tasks"/>
+        </w:rPr>
+        <w:t xml:space="preserve"> функция распределения F(x, у)  равна нулю</w:t>
       </w:r>
     </w:p>
     <w:p>
@@ -878,7 +1055,7 @@
         <w:rPr>
           <w:rStyle w:val="f_tasks"/>
         </w:rPr>
-        <w:t>Биномиальное распределение</w:t>
+        <w:t>Функция распределения F(x, у) есть неубывающая функция по каждому из аргументов</w:t>
       </w:r>
     </w:p>
     <w:p>
@@ -889,7 +1066,7 @@
         <w:rPr>
           <w:rStyle w:val="f_tasks"/>
         </w:rPr>
-        <w:t>Нормальное распределение</w:t>
+        <w:t>Функция распределения F(x, у) есть отрицательная функция, заключенная между нулем и единицей</w:t>
       </w:r>
     </w:p>
     <w:p>
@@ -900,7 +1077,18 @@
         <w:rPr>
           <w:rStyle w:val="f_tasks"/>
         </w:rPr>
-        <w:t>Экспоненциальное распределение</w:t>
+        <w:t xml:space="preserve">Если оба аргумента равны </w:t>
+      </w:r>
+      <m:oMath xmlns:mml="http://www.w3.org/1998/Math/MathML">
+        <m:r>
+          <m:t>+∞</m:t>
+        </m:r>
+      </m:oMath>
+      <w:r>
+        <w:rPr>
+          <w:rStyle w:val="f_tasks"/>
+        </w:rPr>
+        <w:t xml:space="preserve"> то функция распределения равна единице</w:t>
       </w:r>
     </w:p>
     <w:p>
@@ -918,7 +1106,7 @@
         <w:rPr>
           <w:rStyle w:val="f_tasks"/>
         </w:rPr>
-        <w:t>Какой вероятности соответствует медиана?</w:t>
+        <w:t>Для каких случайных величин справедливо свойство математического ожидания M (X + Y) = MX + MY</w:t>
       </w:r>
     </w:p>
     <w:p>
@@ -929,18 +1117,7 @@
         <w:rPr>
           <w:rStyle w:val="f_tasks"/>
         </w:rPr>
-        <w:t>0</w:t>
-      </w:r>
-      <m:oMath xmlns:mml="http://www.w3.org/1998/Math/MathML">
-        <m:r>
-          <m:t>.</m:t>
-        </m:r>
-      </m:oMath>
-      <w:r>
-        <w:rPr>
-          <w:rStyle w:val="f_tasks"/>
-        </w:rPr>
-        <w:t>5</w:t>
+        <w:t>Только для независимых</w:t>
       </w:r>
     </w:p>
     <w:p>
@@ -951,7 +1128,7 @@
         <w:rPr>
           <w:rStyle w:val="f_tasks"/>
         </w:rPr>
-        <w:t>1</w:t>
+        <w:t>Только для зависимых</w:t>
       </w:r>
     </w:p>
     <w:p>
@@ -962,7 +1139,7 @@
         <w:rPr>
           <w:rStyle w:val="f_tasks"/>
         </w:rPr>
-        <w:t>0.25</w:t>
+        <w:t>И для зависимых, и для независимых</w:t>
       </w:r>
     </w:p>
     <w:p>
@@ -973,7 +1150,7 @@
         <w:rPr>
           <w:rStyle w:val="f_tasks"/>
         </w:rPr>
-        <w:t>Нет верного ответа</w:t>
+        <w:t>Нет верного варианта</w:t>
       </w:r>
     </w:p>
     <w:p>
@@ -991,7 +1168,7 @@
         <w:rPr>
           <w:rStyle w:val="f_tasks"/>
         </w:rPr>
-        <w:t>Каково значение дисперсии при равномерном распределении?</w:t>
+        <w:t>Каково значение дисперсии при нормальном распределении?</w:t>
       </w:r>
     </w:p>
     <w:p>
@@ -999,9 +1176,30 @@
         <w:t xml:space="preserve">А) </w:t>
       </w:r>
       <m:oMath xmlns:mml="http://www.w3.org/1998/Math/MathML">
-        <m:r>
-          <m:t>λ</m:t>
-        </m:r>
+        <m:f>
+          <m:fPr>
+            <m:type m:val="bar"/>
+          </m:fPr>
+          <m:num>
+            <m:r>
+              <m:t>1</m:t>
+            </m:r>
+          </m:num>
+          <m:den>
+            <m:sSup>
+              <m:e>
+                <m:r>
+                  <m:t>λ</m:t>
+                </m:r>
+              </m:e>
+              <m:sup>
+                <m:r>
+                  <m:t>2</m:t>
+                </m:r>
+              </m:sup>
+            </m:sSup>
+          </m:den>
+        </m:f>
       </m:oMath>
     </w:p>
     <w:p>
@@ -1043,6 +1241,16 @@
         <w:t xml:space="preserve">В) </w:t>
       </w:r>
       <m:oMath xmlns:mml="http://www.w3.org/1998/Math/MathML">
+        <m:r>
+          <m:t>λ</m:t>
+        </m:r>
+      </m:oMath>
+    </w:p>
+    <w:p>
+      <w:r>
+        <w:t xml:space="preserve">Г) </w:t>
+      </w:r>
+      <m:oMath xmlns:mml="http://www.w3.org/1998/Math/MathML">
         <m:sSup>
           <m:e>
             <m:r>
@@ -1055,37 +1263,6 @@
             </m:r>
           </m:sup>
         </m:sSup>
-      </m:oMath>
-    </w:p>
-    <w:p>
-      <w:r>
-        <w:t xml:space="preserve">Г) </w:t>
-      </w:r>
-      <m:oMath xmlns:mml="http://www.w3.org/1998/Math/MathML">
-        <m:f>
-          <m:fPr>
-            <m:type m:val="bar"/>
-          </m:fPr>
-          <m:num>
-            <m:r>
-              <m:t>1</m:t>
-            </m:r>
-          </m:num>
-          <m:den>
-            <m:sSup>
-              <m:e>
-                <m:r>
-                  <m:t>λ</m:t>
-                </m:r>
-              </m:e>
-              <m:sup>
-                <m:r>
-                  <m:t>2</m:t>
-                </m:r>
-              </m:sup>
-            </m:sSup>
-          </m:den>
-        </m:f>
       </m:oMath>
     </w:p>
     <w:p>
@@ -1132,7 +1309,7 @@
         <w:rPr>
           <w:rStyle w:val="f_tasks"/>
         </w:rPr>
-        <w:t xml:space="preserve">Случайное событие – это </w:t>
+        <w:t xml:space="preserve">Событие – это </w:t>
       </w:r>
     </w:p>
     <w:p>
@@ -1143,7 +1320,7 @@
         <w:rPr>
           <w:rStyle w:val="f_tasks"/>
         </w:rPr>
-        <w:t>Доказанное утверждение</w:t>
+        <w:t>Утверждение</w:t>
       </w:r>
     </w:p>
     <w:p>
@@ -1154,7 +1331,7 @@
         <w:rPr>
           <w:rStyle w:val="f_tasks"/>
         </w:rPr>
-        <w:t>Положительное число</w:t>
+        <w:t>Пространство элементарных событий</w:t>
       </w:r>
     </w:p>
     <w:p>
@@ -1165,7 +1342,7 @@
         <w:rPr>
           <w:rStyle w:val="f_tasks"/>
         </w:rPr>
-        <w:t>Очевидное свойство</w:t>
+        <w:t>Доказательство</w:t>
       </w:r>
     </w:p>
     <w:p>
@@ -1176,7 +1353,7 @@
         <w:rPr>
           <w:rStyle w:val="f_tasks"/>
         </w:rPr>
-        <w:t>Может как произойти так и не произойти</w:t>
+        <w:t>Подмножество множества элементарных событий</w:t>
       </w:r>
     </w:p>
     <w:p>
@@ -1194,52 +1371,161 @@
         <w:rPr>
           <w:rStyle w:val="f_tasks"/>
         </w:rPr>
-        <w:t>Что означает операция А+В?</w:t>
+        <w:t>Равномерное распределение случайной величины имеет вид</w:t>
       </w:r>
     </w:p>
     <w:p>
       <w:r>
         <w:t xml:space="preserve">А) </w:t>
       </w:r>
-      <w:r>
-        <w:rPr>
-          <w:rStyle w:val="f_tasks"/>
-        </w:rPr>
-        <w:t>Событие В влечет за собой событие А</w:t>
-      </w:r>
+      <m:oMath xmlns:mml="http://www.w3.org/1998/Math/MathML">
+        <m:sSub>
+          <m:e>
+            <m:r>
+              <m:t>P</m:t>
+            </m:r>
+          </m:e>
+          <m:sub>
+            <m:r>
+              <m:t>m</m:t>
+            </m:r>
+          </m:sub>
+        </m:sSub>
+        <m:r>
+          <m:t>=1/n</m:t>
+        </m:r>
+      </m:oMath>
     </w:p>
     <w:p>
       <w:r>
         <w:t xml:space="preserve">Б) </w:t>
       </w:r>
-      <w:r>
-        <w:rPr>
-          <w:rStyle w:val="f_tasks"/>
-        </w:rPr>
-        <w:t>совместно осуществились события А и В</w:t>
-      </w:r>
+      <m:oMath xmlns:mml="http://www.w3.org/1998/Math/MathML">
+        <m:r>
+          <m:t>P(X=m)=</m:t>
+        </m:r>
+        <m:f>
+          <m:fPr>
+            <m:type m:val="bar"/>
+          </m:fPr>
+          <m:num>
+            <m:sSup>
+              <m:e>
+                <m:r>
+                  <m:t>λ</m:t>
+                </m:r>
+              </m:e>
+              <m:sup>
+                <m:r>
+                  <m:t>m</m:t>
+                </m:r>
+              </m:sup>
+            </m:sSup>
+            <m:sSup>
+              <m:e>
+                <m:r>
+                  <m:t>e</m:t>
+                </m:r>
+              </m:e>
+              <m:sup>
+                <m:r>
+                  <m:t>−λ</m:t>
+                </m:r>
+              </m:sup>
+            </m:sSup>
+          </m:num>
+          <m:den>
+            <m:r>
+              <m:t>m!</m:t>
+            </m:r>
+          </m:den>
+        </m:f>
+      </m:oMath>
     </w:p>
     <w:p>
       <w:r>
         <w:t xml:space="preserve">В) </w:t>
       </w:r>
-      <w:r>
-        <w:rPr>
-          <w:rStyle w:val="f_tasks"/>
-        </w:rPr>
-        <w:t>произошло хотя бы одно из двух событий А или В</w:t>
-      </w:r>
+      <m:oMath xmlns:mml="http://www.w3.org/1998/Math/MathML">
+        <m:r>
+          <m:t>P(X=m)=</m:t>
+        </m:r>
+        <m:sSup>
+          <m:e>
+            <m:r>
+              <m:t>p</m:t>
+            </m:r>
+          </m:e>
+          <m:sup>
+            <m:r>
+              <m:t>m</m:t>
+            </m:r>
+          </m:sup>
+        </m:sSup>
+        <m:sSup>
+          <m:e>
+            <m:r>
+              <m:t>q</m:t>
+            </m:r>
+          </m:e>
+          <m:sup>
+            <m:r>
+              <m:t>n−m</m:t>
+            </m:r>
+          </m:sup>
+        </m:sSup>
+      </m:oMath>
     </w:p>
     <w:p>
       <w:r>
         <w:t xml:space="preserve">Г) </w:t>
       </w:r>
-      <w:r>
-        <w:rPr>
-          <w:rStyle w:val="f_tasks"/>
-        </w:rPr>
-        <w:t>событие А влечет за собой событие В</w:t>
-      </w:r>
+      <m:oMath xmlns:mml="http://www.w3.org/1998/Math/MathML">
+        <m:r>
+          <m:t>P(X=m)=</m:t>
+        </m:r>
+        <m:sSubSup>
+          <m:e>
+            <m:r>
+              <m:t>C</m:t>
+            </m:r>
+          </m:e>
+          <m:sub>
+            <m:r>
+              <m:t>n</m:t>
+            </m:r>
+          </m:sub>
+          <m:sup>
+            <m:r>
+              <m:t>m</m:t>
+            </m:r>
+          </m:sup>
+        </m:sSubSup>
+        <m:sSup>
+          <m:e>
+            <m:r>
+              <m:t>p</m:t>
+            </m:r>
+          </m:e>
+          <m:sup>
+            <m:r>
+              <m:t>m</m:t>
+            </m:r>
+          </m:sup>
+        </m:sSup>
+        <m:sSup>
+          <m:e>
+            <m:r>
+              <m:t>q</m:t>
+            </m:r>
+          </m:e>
+          <m:sup>
+            <m:r>
+              <m:t>n−m</m:t>
+            </m:r>
+          </m:sup>
+        </m:sSup>
+      </m:oMath>
     </w:p>
     <w:p>
       <w:pPr>
@@ -1256,7 +1542,7 @@
         <w:rPr>
           <w:rStyle w:val="f_tasks"/>
         </w:rPr>
-        <w:t>Закон больших чисел выводится из неравенства Чебышева при условии существования у случайной величины</w:t>
+        <w:t>Если характеристическая функция случайной величины имеет производную в точке нуль, то</w:t>
       </w:r>
     </w:p>
     <w:p>
@@ -1267,7 +1553,7 @@
         <w:rPr>
           <w:rStyle w:val="f_tasks"/>
         </w:rPr>
-        <w:t>Плотности</w:t>
+        <w:t>Случайная величина имеет плотность</w:t>
       </w:r>
     </w:p>
     <w:p>
@@ -1278,7 +1564,7 @@
         <w:rPr>
           <w:rStyle w:val="f_tasks"/>
         </w:rPr>
-        <w:t>Конечного второго момента</w:t>
+        <w:t>Случайная величина имеет конечный момент второго порядка</w:t>
       </w:r>
     </w:p>
     <w:p>
@@ -1289,7 +1575,7 @@
         <w:rPr>
           <w:rStyle w:val="f_tasks"/>
         </w:rPr>
-        <w:t>Конечного математического ожидания</w:t>
+        <w:t>Случайная величина имеет конечное математическое ожидание</w:t>
       </w:r>
     </w:p>
     <w:p>
@@ -1300,7 +1586,7 @@
         <w:rPr>
           <w:rStyle w:val="f_tasks"/>
         </w:rPr>
-        <w:t>Дисперсии</w:t>
+        <w:t>Все варианты неверные</w:t>
       </w:r>
     </w:p>
     <w:p>
@@ -1318,7 +1604,7 @@
         <w:rPr>
           <w:rStyle w:val="f_tasks"/>
         </w:rPr>
-        <w:t>Плотность распределения вероятностей непрерывной двумерной случайной величины –это</w:t>
+        <w:t>Выберете верный вариант</w:t>
       </w:r>
     </w:p>
     <w:p>
@@ -1329,7 +1615,7 @@
         <w:rPr>
           <w:rStyle w:val="f_tasks"/>
         </w:rPr>
-        <w:t>Все варианты верные</w:t>
+        <w:t>Плотность вероятности двумерной случайной величины есть отрицательная функция</w:t>
       </w:r>
     </w:p>
     <w:p>
@@ -1340,7 +1626,7 @@
         <w:rPr>
           <w:rStyle w:val="f_tasks"/>
         </w:rPr>
-        <w:t>Постоянная величина</w:t>
+        <w:t>полный объем тела, ограниченного поверхностью распределения и плоскостью Оху, равен -1</w:t>
       </w:r>
     </w:p>
     <w:p>
@@ -1351,7 +1637,7 @@
         <w:rPr>
           <w:rStyle w:val="f_tasks"/>
         </w:rPr>
-        <w:t>Сумма всех вероятностей</w:t>
+        <w:t xml:space="preserve">Вероятность попадания непрерывной двумерной величины (X, Y) в область D равна </w:t>
       </w:r>
     </w:p>
     <w:p>
@@ -1362,7 +1648,7 @@
         <w:rPr>
           <w:rStyle w:val="f_tasks"/>
         </w:rPr>
-        <w:t>Вторая смешанная частная производная ее функции распределения</w:t>
+        <w:t>Вероятность попадания непрерывной двумерной величины (X, Y) в область D равна</w:t>
       </w:r>
     </w:p>
     <w:p>
@@ -1380,149 +1666,18 @@
         <w:rPr>
           <w:rStyle w:val="f_tasks"/>
         </w:rPr>
-        <w:t>Выберете неверное</w:t>
-      </w:r>
-    </w:p>
-    <w:p>
-      <w:r>
-        <w:t xml:space="preserve">А) </w:t>
+        <w:t xml:space="preserve">Чему равно математическое ожидание при пуассоновском распределении с параметром </w:t>
       </w:r>
       <m:oMath xmlns:mml="http://www.w3.org/1998/Math/MathML">
         <m:r>
-          <m:t>DX=M</m:t>
-        </m:r>
-        <m:sSup>
-          <m:e>
-            <m:r>
-              <m:t>X</m:t>
-            </m:r>
-          </m:e>
-          <m:sup>
-            <m:r>
-              <m:t>2</m:t>
-            </m:r>
-          </m:sup>
-        </m:sSup>
-        <m:r>
-          <m:t>−MX</m:t>
+          <m:t>λ</m:t>
         </m:r>
       </m:oMath>
-    </w:p>
-    <w:p>
-      <w:r>
-        <w:t xml:space="preserve">Б) </w:t>
-      </w:r>
-      <m:oMath xmlns:mml="http://www.w3.org/1998/Math/MathML">
-        <m:r>
-          <m:t>DX=M(X−MX</m:t>
-        </m:r>
-        <m:sSup>
-          <m:e>
-            <m:r>
-              <m:t>)</m:t>
-            </m:r>
-          </m:e>
-          <m:sup>
-            <m:r>
-              <m:t>2</m:t>
-            </m:r>
-          </m:sup>
-        </m:sSup>
-      </m:oMath>
-    </w:p>
-    <w:p>
-      <w:r>
-        <w:t xml:space="preserve">В) </w:t>
-      </w:r>
-      <m:oMath xmlns:mml="http://www.w3.org/1998/Math/MathML">
-        <m:r>
-          <m:t>DX=M</m:t>
-        </m:r>
-        <m:sSup>
-          <m:e>
-            <m:r>
-              <m:t>X</m:t>
-            </m:r>
-          </m:e>
-          <m:sup>
-            <m:r>
-              <m:t>2</m:t>
-            </m:r>
-          </m:sup>
-        </m:sSup>
-        <m:r>
-          <m:t>−</m:t>
-        </m:r>
-        <m:sSup>
-          <m:e>
-            <m:r>
-              <m:t>M</m:t>
-            </m:r>
-          </m:e>
-          <m:sup>
-            <m:r>
-              <m:t>2</m:t>
-            </m:r>
-          </m:sup>
-        </m:sSup>
-        <m:r>
-          <m:t>X</m:t>
-        </m:r>
-      </m:oMath>
-    </w:p>
-    <w:p>
-      <w:r>
-        <w:t xml:space="preserve">Г) </w:t>
-      </w:r>
-      <m:oMath xmlns:mml="http://www.w3.org/1998/Math/MathML">
-        <m:r>
-          <m:t>DX=M(</m:t>
-        </m:r>
-        <m:sSup>
-          <m:e>
-            <m:r>
-              <m:t>X</m:t>
-            </m:r>
-          </m:e>
-          <m:sup>
-            <m:r>
-              <m:t>2</m:t>
-            </m:r>
-          </m:sup>
-        </m:sSup>
-        <m:r>
-          <m:t>)−(MX</m:t>
-        </m:r>
-        <m:sSup>
-          <m:e>
-            <m:r>
-              <m:t>)</m:t>
-            </m:r>
-          </m:e>
-          <m:sup>
-            <m:r>
-              <m:t>2</m:t>
-            </m:r>
-          </m:sup>
-        </m:sSup>
-      </m:oMath>
-    </w:p>
-    <w:p>
-      <w:pPr>
-        <w:jc w:val="both"/>
-      </w:pPr>
-      <w:r>
-        <w:rPr>
-          <w:rStyle w:val="f_tasks"/>
-          <w:b/>
-        </w:rPr>
-        <w:t xml:space="preserve">6. </w:t>
-      </w:r>
       <w:r>
         <w:rPr>
           <w:rStyle w:val="f_tasks"/>
         </w:rPr>
-        <w:t>Каково значение дисперсии при экспоненциальном распределении?</w:t>
+        <w:t>?</w:t>
       </w:r>
     </w:p>
     <w:p>
@@ -1536,24 +1691,12 @@
           </m:fPr>
           <m:num>
             <m:r>
-              <m:t>(a−b</m:t>
+              <m:t>a+b</m:t>
             </m:r>
-            <m:sSup>
-              <m:e>
-                <m:r>
-                  <m:t>)</m:t>
-                </m:r>
-              </m:e>
-              <m:sup>
-                <m:r>
-                  <m:t>2</m:t>
-                </m:r>
-              </m:sup>
-            </m:sSup>
           </m:num>
           <m:den>
             <m:r>
-              <m:t>12</m:t>
+              <m:t>2</m:t>
             </m:r>
           </m:den>
         </m:f>
@@ -1563,20 +1706,12 @@
       <w:r>
         <w:t xml:space="preserve">Б) </w:t>
       </w:r>
-      <m:oMath xmlns:mml="http://www.w3.org/1998/Math/MathML">
-        <m:sSup>
-          <m:e>
-            <m:r>
-              <m:t>σ</m:t>
-            </m:r>
-          </m:e>
-          <m:sup>
-            <m:r>
-              <m:t>2</m:t>
-            </m:r>
-          </m:sup>
-        </m:sSup>
-      </m:oMath>
+      <w:r>
+        <w:rPr>
+          <w:rStyle w:val="f_tasks"/>
+        </w:rPr>
+        <w:t>Нет верного ответа</w:t>
+      </w:r>
     </w:p>
     <w:p>
       <w:r>
@@ -1603,20 +1738,167 @@
             </m:r>
           </m:num>
           <m:den>
-            <m:sSup>
-              <m:e>
-                <m:r>
-                  <m:t>λ</m:t>
-                </m:r>
-              </m:e>
-              <m:sup>
-                <m:r>
-                  <m:t>2</m:t>
-                </m:r>
-              </m:sup>
-            </m:sSup>
+            <m:r>
+              <m:t>λ</m:t>
+            </m:r>
           </m:den>
         </m:f>
+      </m:oMath>
+    </w:p>
+    <w:p>
+      <w:pPr>
+        <w:jc w:val="both"/>
+      </w:pPr>
+      <w:r>
+        <w:rPr>
+          <w:rStyle w:val="f_tasks"/>
+          <w:b/>
+        </w:rPr>
+        <w:t xml:space="preserve">6. </w:t>
+      </w:r>
+      <w:r>
+        <w:rPr>
+          <w:rStyle w:val="f_tasks"/>
+        </w:rPr>
+        <w:t>Среднее квадратическое отклонение случайной величины</w:t>
+      </w:r>
+    </w:p>
+    <w:p>
+      <w:r>
+        <w:t xml:space="preserve">А) </w:t>
+      </w:r>
+      <m:oMath xmlns:mml="http://www.w3.org/1998/Math/MathML">
+        <m:sSub>
+          <m:e>
+            <m:r>
+              <m:t>σ</m:t>
+            </m:r>
+          </m:e>
+          <m:sub>
+            <m:r>
+              <m:t>x</m:t>
+            </m:r>
+          </m:sub>
+        </m:sSub>
+        <m:r>
+          <m:t>=</m:t>
+        </m:r>
+        <m:sSup>
+          <m:e>
+            <m:r>
+              <m:t>e</m:t>
+            </m:r>
+          </m:e>
+          <m:sup>
+            <m:r>
+              <m:t>DX</m:t>
+            </m:r>
+          </m:sup>
+        </m:sSup>
+      </m:oMath>
+    </w:p>
+    <w:p>
+      <w:r>
+        <w:t xml:space="preserve">Б) </w:t>
+      </w:r>
+      <m:oMath xmlns:mml="http://www.w3.org/1998/Math/MathML">
+        <m:sSub>
+          <m:e>
+            <m:r>
+              <m:t>σ</m:t>
+            </m:r>
+          </m:e>
+          <m:sub>
+            <m:r>
+              <m:t>x</m:t>
+            </m:r>
+          </m:sub>
+        </m:sSub>
+        <m:r>
+          <m:t>=</m:t>
+        </m:r>
+        <m:f>
+          <m:fPr>
+            <m:type m:val="bar"/>
+          </m:fPr>
+          <m:num>
+            <m:r>
+              <m:t>DX</m:t>
+            </m:r>
+          </m:num>
+          <m:den>
+            <m:r>
+              <m:t>2</m:t>
+            </m:r>
+          </m:den>
+        </m:f>
+      </m:oMath>
+    </w:p>
+    <w:p>
+      <w:r>
+        <w:t xml:space="preserve">В) </w:t>
+      </w:r>
+      <m:oMath xmlns:mml="http://www.w3.org/1998/Math/MathML">
+        <m:sSub>
+          <m:e>
+            <m:r>
+              <m:t>σ</m:t>
+            </m:r>
+          </m:e>
+          <m:sub>
+            <m:r>
+              <m:t>x</m:t>
+            </m:r>
+          </m:sub>
+        </m:sSub>
+        <m:r>
+          <m:t>=D</m:t>
+        </m:r>
+        <m:sSup>
+          <m:e>
+            <m:r>
+              <m:t>X</m:t>
+            </m:r>
+          </m:e>
+          <m:sup>
+            <m:r>
+              <m:t>2</m:t>
+            </m:r>
+          </m:sup>
+        </m:sSup>
+      </m:oMath>
+    </w:p>
+    <w:p>
+      <w:r>
+        <w:t xml:space="preserve">Г) </w:t>
+      </w:r>
+      <m:oMath xmlns:mml="http://www.w3.org/1998/Math/MathML">
+        <m:sSub>
+          <m:e>
+            <m:r>
+              <m:t>σ</m:t>
+            </m:r>
+          </m:e>
+          <m:sub>
+            <m:r>
+              <m:t>x</m:t>
+            </m:r>
+          </m:sub>
+        </m:sSub>
+        <m:r>
+          <m:t>=</m:t>
+        </m:r>
+        <m:rad>
+          <m:radPr>
+            <m:degHide m:val="on"/>
+          </m:radPr>
+          <m:deg/>
+          <m:e>
+            <m:r>
+              <m:t>DX</m:t>
+            </m:r>
+          </m:e>
+        </m:rad>
       </m:oMath>
     </w:p>
     <w:p>
